--- a/computer_graphics/实验三-E51814014-吴振龙-周一5至8节.docx
+++ b/computer_graphics/实验三-E51814014-吴振龙-周一5至8节.docx
@@ -52,22 +52,25 @@
           <w:szCs w:val="28"/>
         </w:rPr>
         <w:tab/>
-      </w:r>
-      <w:r>
-        <w:rPr>
+        <w:t xml:space="preserve">  </w:t>
+      </w:r>
+      <w:r>
+        <w:rPr>
+          <w:rFonts w:hint="eastAsia"/>
           <w:kern w:val="0"/>
           <w:sz w:val="28"/>
           <w:szCs w:val="28"/>
         </w:rPr>
-        <w:tab/>
-      </w:r>
-      <w:r>
-        <w:rPr>
+        <w:t>姓名：吴振龙</w:t>
+      </w:r>
+      <w:r>
+        <w:rPr>
+          <w:rFonts w:hint="eastAsia"/>
           <w:kern w:val="0"/>
           <w:sz w:val="28"/>
           <w:szCs w:val="28"/>
         </w:rPr>
-        <w:tab/>
+        <w:t xml:space="preserve"> </w:t>
       </w:r>
       <w:r>
         <w:rPr>
@@ -75,24 +78,16 @@
           <w:sz w:val="28"/>
           <w:szCs w:val="28"/>
         </w:rPr>
-        <w:tab/>
-      </w:r>
-      <w:r>
-        <w:rPr>
+        <w:t xml:space="preserve">      </w:t>
+      </w:r>
+      <w:r>
+        <w:rPr>
+          <w:rFonts w:hint="eastAsia"/>
           <w:kern w:val="0"/>
           <w:sz w:val="28"/>
           <w:szCs w:val="28"/>
         </w:rPr>
-        <w:tab/>
-      </w:r>
-      <w:r>
-        <w:rPr>
-          <w:rFonts w:hint="eastAsia"/>
-          <w:kern w:val="0"/>
-          <w:sz w:val="28"/>
-          <w:szCs w:val="28"/>
-        </w:rPr>
-        <w:t>姓名：吴振龙</w:t>
+        <w:t>专业：数字媒体技术</w:t>
       </w:r>
     </w:p>
     <w:p>
@@ -149,188 +144,187 @@
         </w:rPr>
         <w:t>I</w:t>
       </w:r>
-    </w:p>
-    <w:p>
-      <w:pPr>
-        <w:rPr>
-          <w:sz w:val="24"/>
-        </w:rPr>
-      </w:pPr>
-      <w:r>
-        <w:rPr>
-          <w:rFonts w:hint="eastAsia"/>
-          <w:sz w:val="24"/>
-        </w:rPr>
-        <w:t>【实验目的】</w:t>
-      </w:r>
-    </w:p>
-    <w:p>
-      <w:pPr>
-        <w:rPr>
-          <w:sz w:val="24"/>
-        </w:rPr>
-      </w:pPr>
-      <w:r>
-        <w:rPr>
-          <w:rFonts w:hint="eastAsia"/>
-          <w:sz w:val="24"/>
-        </w:rPr>
-        <w:t>1.</w:t>
-      </w:r>
-      <w:r>
-        <w:rPr>
-          <w:rFonts w:hint="eastAsia"/>
-          <w:sz w:val="24"/>
-        </w:rPr>
-        <w:t>掌握基本交互式程序的编程方法。</w:t>
-      </w:r>
-    </w:p>
-    <w:p>
-      <w:pPr>
-        <w:rPr>
-          <w:sz w:val="24"/>
-        </w:rPr>
-      </w:pPr>
-      <w:r>
-        <w:rPr>
-          <w:rFonts w:hint="eastAsia"/>
-          <w:sz w:val="24"/>
-        </w:rPr>
-        <w:t>2.</w:t>
-      </w:r>
-      <w:r>
-        <w:rPr>
-          <w:rFonts w:hint="eastAsia"/>
-          <w:sz w:val="24"/>
-        </w:rPr>
-        <w:t>掌握基本动画程序的编程方法。</w:t>
-      </w:r>
-    </w:p>
-    <w:p>
-      <w:pPr>
-        <w:rPr>
-          <w:sz w:val="24"/>
-        </w:rPr>
-      </w:pPr>
-    </w:p>
-    <w:p>
-      <w:pPr>
-        <w:rPr>
-          <w:sz w:val="24"/>
-        </w:rPr>
-      </w:pPr>
-      <w:r>
-        <w:rPr>
-          <w:rFonts w:hint="eastAsia"/>
-          <w:sz w:val="24"/>
-        </w:rPr>
-        <w:t>【实验题目】</w:t>
-      </w:r>
-    </w:p>
-    <w:p>
-      <w:pPr>
-        <w:rPr>
-          <w:sz w:val="24"/>
-        </w:rPr>
-      </w:pPr>
-      <w:r>
-        <w:rPr>
-          <w:rFonts w:hint="eastAsia"/>
-          <w:sz w:val="24"/>
-        </w:rPr>
-        <w:t>1.</w:t>
-      </w:r>
-      <w:r>
-        <w:rPr>
-          <w:rFonts w:hint="eastAsia"/>
-          <w:sz w:val="24"/>
-        </w:rPr>
-        <w:t>阅读</w:t>
-      </w:r>
-      <w:r>
-        <w:rPr>
-          <w:rFonts w:hint="eastAsia"/>
-          <w:sz w:val="24"/>
-        </w:rPr>
-        <w:t xml:space="preserve">squareMouse.c, </w:t>
-      </w:r>
-      <w:r>
-        <w:rPr>
-          <w:rFonts w:hint="eastAsia"/>
-          <w:sz w:val="24"/>
-        </w:rPr>
-        <w:t>回答下面的问题：</w:t>
-      </w:r>
-    </w:p>
-    <w:p>
-      <w:pPr>
-        <w:rPr>
-          <w:sz w:val="24"/>
-        </w:rPr>
-      </w:pPr>
-      <w:r>
-        <w:rPr>
-          <w:rFonts w:hint="eastAsia"/>
-          <w:sz w:val="24"/>
-        </w:rPr>
-        <w:t>（</w:t>
-      </w:r>
-      <w:r>
-        <w:rPr>
-          <w:rFonts w:hint="eastAsia"/>
-          <w:sz w:val="24"/>
-        </w:rPr>
-        <w:t>1</w:t>
-      </w:r>
-      <w:r>
-        <w:rPr>
-          <w:rFonts w:hint="eastAsia"/>
-          <w:sz w:val="24"/>
-        </w:rPr>
-        <w:t>）</w:t>
-      </w:r>
-      <w:r>
-        <w:rPr>
-          <w:rFonts w:hint="eastAsia"/>
-          <w:sz w:val="24"/>
-        </w:rPr>
-        <w:t>glFlush()</w:t>
-      </w:r>
-      <w:r>
-        <w:rPr>
-          <w:rFonts w:hint="eastAsia"/>
-          <w:sz w:val="24"/>
-        </w:rPr>
-        <w:t>函数和</w:t>
-      </w:r>
-      <w:r>
-        <w:rPr>
-          <w:rFonts w:hint="eastAsia"/>
-          <w:sz w:val="24"/>
-        </w:rPr>
-        <w:t>glClear(GL_COLOR_BUFFER_BIT)</w:t>
-      </w:r>
-      <w:r>
-        <w:rPr>
-          <w:rFonts w:hint="eastAsia"/>
-          <w:sz w:val="24"/>
-        </w:rPr>
-        <w:t>函数的作用分别是什么？（可将这两个函数注释掉，和注释前的结果对比）</w:t>
-      </w:r>
-    </w:p>
-    <w:p>
-      <w:pPr>
-        <w:rPr>
-          <w:rFonts w:hint="eastAsia"/>
-          <w:sz w:val="24"/>
-        </w:rPr>
-      </w:pPr>
       <w:bookmarkStart w:id="0" w:name="_GoBack"/>
       <w:bookmarkEnd w:id="0"/>
     </w:p>
     <w:p>
       <w:pPr>
         <w:rPr>
+          <w:sz w:val="24"/>
+        </w:rPr>
+      </w:pPr>
+      <w:r>
+        <w:rPr>
+          <w:rFonts w:hint="eastAsia"/>
+          <w:sz w:val="24"/>
+        </w:rPr>
+        <w:t>【实验目的】</w:t>
+      </w:r>
+    </w:p>
+    <w:p>
+      <w:pPr>
+        <w:rPr>
+          <w:sz w:val="24"/>
+        </w:rPr>
+      </w:pPr>
+      <w:r>
+        <w:rPr>
+          <w:rFonts w:hint="eastAsia"/>
+          <w:sz w:val="24"/>
+        </w:rPr>
+        <w:t>1.</w:t>
+      </w:r>
+      <w:r>
+        <w:rPr>
+          <w:rFonts w:hint="eastAsia"/>
+          <w:sz w:val="24"/>
+        </w:rPr>
+        <w:t>掌握基本交互式程序的编程方法。</w:t>
+      </w:r>
+    </w:p>
+    <w:p>
+      <w:pPr>
+        <w:rPr>
+          <w:sz w:val="24"/>
+        </w:rPr>
+      </w:pPr>
+      <w:r>
+        <w:rPr>
+          <w:rFonts w:hint="eastAsia"/>
+          <w:sz w:val="24"/>
+        </w:rPr>
+        <w:t>2.</w:t>
+      </w:r>
+      <w:r>
+        <w:rPr>
+          <w:rFonts w:hint="eastAsia"/>
+          <w:sz w:val="24"/>
+        </w:rPr>
+        <w:t>掌握基本动画程序的编程方法。</w:t>
+      </w:r>
+    </w:p>
+    <w:p>
+      <w:pPr>
+        <w:rPr>
+          <w:sz w:val="24"/>
+        </w:rPr>
+      </w:pPr>
+    </w:p>
+    <w:p>
+      <w:pPr>
+        <w:rPr>
+          <w:sz w:val="24"/>
+        </w:rPr>
+      </w:pPr>
+      <w:r>
+        <w:rPr>
+          <w:rFonts w:hint="eastAsia"/>
+          <w:sz w:val="24"/>
+        </w:rPr>
+        <w:t>【实验题目】</w:t>
+      </w:r>
+    </w:p>
+    <w:p>
+      <w:pPr>
+        <w:rPr>
+          <w:sz w:val="24"/>
+        </w:rPr>
+      </w:pPr>
+      <w:r>
+        <w:rPr>
+          <w:rFonts w:hint="eastAsia"/>
+          <w:sz w:val="24"/>
+        </w:rPr>
+        <w:t>1.</w:t>
+      </w:r>
+      <w:r>
+        <w:rPr>
+          <w:rFonts w:hint="eastAsia"/>
+          <w:sz w:val="24"/>
+        </w:rPr>
+        <w:t>阅读</w:t>
+      </w:r>
+      <w:r>
+        <w:rPr>
+          <w:rFonts w:hint="eastAsia"/>
+          <w:sz w:val="24"/>
+        </w:rPr>
+        <w:t xml:space="preserve">squareMouse.c, </w:t>
+      </w:r>
+      <w:r>
+        <w:rPr>
+          <w:rFonts w:hint="eastAsia"/>
+          <w:sz w:val="24"/>
+        </w:rPr>
+        <w:t>回答下面的问题：</w:t>
+      </w:r>
+    </w:p>
+    <w:p>
+      <w:pPr>
+        <w:rPr>
+          <w:sz w:val="24"/>
+        </w:rPr>
+      </w:pPr>
+      <w:r>
+        <w:rPr>
+          <w:rFonts w:hint="eastAsia"/>
+          <w:sz w:val="24"/>
+        </w:rPr>
+        <w:t>（</w:t>
+      </w:r>
+      <w:r>
+        <w:rPr>
+          <w:rFonts w:hint="eastAsia"/>
+          <w:sz w:val="24"/>
+        </w:rPr>
+        <w:t>1</w:t>
+      </w:r>
+      <w:r>
+        <w:rPr>
+          <w:rFonts w:hint="eastAsia"/>
+          <w:sz w:val="24"/>
+        </w:rPr>
+        <w:t>）</w:t>
+      </w:r>
+      <w:r>
+        <w:rPr>
+          <w:rFonts w:hint="eastAsia"/>
+          <w:sz w:val="24"/>
+        </w:rPr>
+        <w:t>glFlush()</w:t>
+      </w:r>
+      <w:r>
+        <w:rPr>
+          <w:rFonts w:hint="eastAsia"/>
+          <w:sz w:val="24"/>
+        </w:rPr>
+        <w:t>函数和</w:t>
+      </w:r>
+      <w:r>
+        <w:rPr>
+          <w:rFonts w:hint="eastAsia"/>
+          <w:sz w:val="24"/>
+        </w:rPr>
+        <w:t>glClear(GL_COLOR_BUFFER_BIT)</w:t>
+      </w:r>
+      <w:r>
+        <w:rPr>
+          <w:rFonts w:hint="eastAsia"/>
+          <w:sz w:val="24"/>
+        </w:rPr>
+        <w:t>函数的作用分别是什么？（可将这两个函数注释掉，和注释前的结果对比）</w:t>
+      </w:r>
+    </w:p>
+    <w:p>
+      <w:pPr>
+        <w:rPr>
+          <w:sz w:val="24"/>
+        </w:rPr>
+      </w:pPr>
+    </w:p>
+    <w:p>
+      <w:pPr>
+        <w:rPr>
           <w:color w:val="FF0000"/>
           <w:sz w:val="24"/>
         </w:rPr>
@@ -393,7 +387,6 @@
     <w:p>
       <w:pPr>
         <w:rPr>
-          <w:rFonts w:hint="eastAsia"/>
           <w:color w:val="FF0000"/>
           <w:sz w:val="24"/>
         </w:rPr>
@@ -589,7 +582,7 @@
               <w:spacing w:line="330" w:lineRule="atLeast"/>
               <w:jc w:val="left"/>
               <w:rPr>
-                <w:rFonts w:ascii="Consolas" w:hAnsi="Consolas" w:cs="宋体" w:hint="eastAsia"/>
+                <w:rFonts w:ascii="Consolas" w:hAnsi="Consolas" w:cs="宋体"/>
                 <w:iCs/>
                 <w:kern w:val="0"/>
                 <w:sz w:val="24"/>
@@ -653,7 +646,7 @@
               <w:spacing w:line="330" w:lineRule="atLeast"/>
               <w:jc w:val="left"/>
               <w:rPr>
-                <w:rFonts w:ascii="Consolas" w:hAnsi="Consolas" w:cs="宋体" w:hint="eastAsia"/>
+                <w:rFonts w:ascii="Consolas" w:hAnsi="Consolas" w:cs="宋体"/>
                 <w:color w:val="E5CD52"/>
                 <w:kern w:val="0"/>
                 <w:sz w:val="24"/>
@@ -678,7 +671,6 @@
         <w:spacing w:line="330" w:lineRule="atLeast"/>
         <w:jc w:val="left"/>
         <w:rPr>
-          <w:rFonts w:hint="eastAsia"/>
           <w:color w:val="FF0000"/>
           <w:sz w:val="24"/>
         </w:rPr>
@@ -757,7 +749,7 @@
               <w:spacing w:line="330" w:lineRule="atLeast"/>
               <w:jc w:val="left"/>
               <w:rPr>
-                <w:rFonts w:ascii="Consolas" w:hAnsi="Consolas" w:cs="宋体" w:hint="eastAsia"/>
+                <w:rFonts w:ascii="Consolas" w:hAnsi="Consolas" w:cs="宋体"/>
                 <w:color w:val="1C1D21"/>
                 <w:kern w:val="0"/>
                 <w:sz w:val="24"/>
@@ -779,7 +771,6 @@
     <w:p>
       <w:pPr>
         <w:rPr>
-          <w:rFonts w:hint="eastAsia"/>
           <w:sz w:val="24"/>
         </w:rPr>
       </w:pPr>
@@ -1319,7 +1310,7 @@
               <w:spacing w:line="330" w:lineRule="atLeast"/>
               <w:jc w:val="left"/>
               <w:rPr>
-                <w:rFonts w:ascii="Consolas" w:hAnsi="Consolas" w:cs="宋体" w:hint="eastAsia"/>
+                <w:rFonts w:ascii="Consolas" w:hAnsi="Consolas" w:cs="宋体"/>
                 <w:color w:val="1C1D21"/>
                 <w:kern w:val="0"/>
                 <w:sz w:val="24"/>
@@ -1345,7 +1336,7 @@
         <w:spacing w:line="330" w:lineRule="atLeast"/>
         <w:jc w:val="left"/>
         <w:rPr>
-          <w:rFonts w:ascii="Consolas" w:hAnsi="Consolas" w:cs="宋体" w:hint="eastAsia"/>
+          <w:rFonts w:ascii="Consolas" w:hAnsi="Consolas" w:cs="宋体"/>
           <w:color w:val="1C1D21"/>
           <w:kern w:val="0"/>
           <w:sz w:val="24"/>
@@ -1481,7 +1472,6 @@
     <w:p>
       <w:pPr>
         <w:rPr>
-          <w:rFonts w:hint="eastAsia"/>
           <w:color w:val="FF0000"/>
         </w:rPr>
       </w:pPr>
@@ -1530,7 +1520,6 @@
     <w:p>
       <w:pPr>
         <w:rPr>
-          <w:rFonts w:hint="eastAsia"/>
           <w:color w:val="FF0000"/>
         </w:rPr>
       </w:pPr>
@@ -1682,12 +1671,284 @@
           <w:color w:val="FF0000"/>
         </w:rPr>
       </w:pPr>
-      <w:r>
-        <w:rPr>
-          <w:color w:val="FF0000"/>
-        </w:rPr>
-        <w:br w:type="page"/>
-      </w:r>
+    </w:p>
+    <w:p>
+      <w:pPr>
+        <w:widowControl/>
+        <w:jc w:val="left"/>
+        <w:rPr>
+          <w:color w:val="FF0000"/>
+        </w:rPr>
+      </w:pPr>
+      <w:r>
+        <w:rPr>
+          <w:rFonts w:hint="eastAsia"/>
+          <w:color w:val="FF0000"/>
+        </w:rPr>
+        <w:t>(</w:t>
+      </w:r>
+      <w:r>
+        <w:rPr>
+          <w:color w:val="FF0000"/>
+        </w:rPr>
+        <w:t xml:space="preserve">2) </w:t>
+      </w:r>
+      <w:r>
+        <w:rPr>
+          <w:rFonts w:hint="eastAsia"/>
+          <w:color w:val="FF0000"/>
+        </w:rPr>
+        <w:t>将调用绘矩形函数改成：</w:t>
+      </w:r>
+    </w:p>
+    <w:p>
+      <w:pPr>
+        <w:widowControl/>
+        <w:jc w:val="left"/>
+        <w:rPr>
+          <w:rFonts w:hint="eastAsia"/>
+          <w:color w:val="FF0000"/>
+        </w:rPr>
+      </w:pPr>
+    </w:p>
+    <w:tbl>
+      <w:tblPr>
+        <w:tblStyle w:val="a7"/>
+        <w:tblW w:w="0" w:type="auto"/>
+        <w:tblLook w:val="04A0" w:firstRow="1" w:lastRow="0" w:firstColumn="1" w:lastColumn="0" w:noHBand="0" w:noVBand="1"/>
+      </w:tblPr>
+      <w:tblGrid>
+        <w:gridCol w:w="8296"/>
+      </w:tblGrid>
+      <w:tr>
+        <w:tc>
+          <w:tcPr>
+            <w:tcW w:w="8296" w:type="dxa"/>
+            <w:shd w:val="clear" w:color="auto" w:fill="B8CCE4" w:themeFill="accent1" w:themeFillTint="66"/>
+          </w:tcPr>
+          <w:p>
+            <w:pPr>
+              <w:widowControl/>
+              <w:spacing w:line="330" w:lineRule="atLeast"/>
+              <w:jc w:val="left"/>
+              <w:rPr>
+                <w:rFonts w:ascii="Consolas" w:hAnsi="Consolas" w:cs="宋体" w:hint="eastAsia"/>
+                <w:color w:val="1C1D21"/>
+                <w:kern w:val="0"/>
+                <w:sz w:val="24"/>
+              </w:rPr>
+            </w:pPr>
+            <w:r>
+              <w:rPr>
+                <w:rFonts w:ascii="Consolas" w:hAnsi="Consolas" w:cs="宋体"/>
+                <w:iCs/>
+                <w:kern w:val="0"/>
+                <w:sz w:val="24"/>
+              </w:rPr>
+              <w:t>glutPostRedisplay(drawSquare)</w:t>
+            </w:r>
+          </w:p>
+        </w:tc>
+      </w:tr>
+    </w:tbl>
+    <w:p>
+      <w:pPr>
+        <w:widowControl/>
+        <w:jc w:val="left"/>
+        <w:rPr>
+          <w:color w:val="FF0000"/>
+        </w:rPr>
+      </w:pPr>
+    </w:p>
+    <w:p>
+      <w:pPr>
+        <w:widowControl/>
+        <w:jc w:val="left"/>
+        <w:rPr>
+          <w:color w:val="FF0000"/>
+        </w:rPr>
+      </w:pPr>
+    </w:p>
+    <w:p>
+      <w:pPr>
+        <w:widowControl/>
+        <w:jc w:val="left"/>
+        <w:rPr>
+          <w:color w:val="FF0000"/>
+        </w:rPr>
+      </w:pPr>
+    </w:p>
+    <w:p>
+      <w:pPr>
+        <w:widowControl/>
+        <w:jc w:val="left"/>
+        <w:rPr>
+          <w:color w:val="FF0000"/>
+        </w:rPr>
+      </w:pPr>
+    </w:p>
+    <w:p>
+      <w:pPr>
+        <w:widowControl/>
+        <w:jc w:val="left"/>
+        <w:rPr>
+          <w:color w:val="FF0000"/>
+        </w:rPr>
+      </w:pPr>
+    </w:p>
+    <w:p>
+      <w:pPr>
+        <w:widowControl/>
+        <w:jc w:val="left"/>
+        <w:rPr>
+          <w:color w:val="FF0000"/>
+        </w:rPr>
+      </w:pPr>
+    </w:p>
+    <w:p>
+      <w:pPr>
+        <w:widowControl/>
+        <w:jc w:val="left"/>
+        <w:rPr>
+          <w:color w:val="FF0000"/>
+        </w:rPr>
+      </w:pPr>
+    </w:p>
+    <w:p>
+      <w:pPr>
+        <w:widowControl/>
+        <w:jc w:val="left"/>
+        <w:rPr>
+          <w:color w:val="FF0000"/>
+        </w:rPr>
+      </w:pPr>
+    </w:p>
+    <w:p>
+      <w:pPr>
+        <w:widowControl/>
+        <w:jc w:val="left"/>
+        <w:rPr>
+          <w:color w:val="FF0000"/>
+        </w:rPr>
+      </w:pPr>
+    </w:p>
+    <w:p>
+      <w:pPr>
+        <w:widowControl/>
+        <w:jc w:val="left"/>
+        <w:rPr>
+          <w:color w:val="FF0000"/>
+        </w:rPr>
+      </w:pPr>
+    </w:p>
+    <w:p>
+      <w:pPr>
+        <w:widowControl/>
+        <w:jc w:val="left"/>
+        <w:rPr>
+          <w:color w:val="FF0000"/>
+        </w:rPr>
+      </w:pPr>
+    </w:p>
+    <w:p>
+      <w:pPr>
+        <w:widowControl/>
+        <w:jc w:val="left"/>
+        <w:rPr>
+          <w:color w:val="FF0000"/>
+        </w:rPr>
+      </w:pPr>
+    </w:p>
+    <w:p>
+      <w:pPr>
+        <w:widowControl/>
+        <w:jc w:val="left"/>
+        <w:rPr>
+          <w:color w:val="FF0000"/>
+        </w:rPr>
+      </w:pPr>
+    </w:p>
+    <w:p>
+      <w:pPr>
+        <w:widowControl/>
+        <w:jc w:val="left"/>
+        <w:rPr>
+          <w:color w:val="FF0000"/>
+        </w:rPr>
+      </w:pPr>
+    </w:p>
+    <w:p>
+      <w:pPr>
+        <w:widowControl/>
+        <w:jc w:val="left"/>
+        <w:rPr>
+          <w:color w:val="FF0000"/>
+        </w:rPr>
+      </w:pPr>
+    </w:p>
+    <w:p>
+      <w:pPr>
+        <w:widowControl/>
+        <w:jc w:val="left"/>
+        <w:rPr>
+          <w:color w:val="FF0000"/>
+        </w:rPr>
+      </w:pPr>
+    </w:p>
+    <w:p>
+      <w:pPr>
+        <w:widowControl/>
+        <w:jc w:val="left"/>
+        <w:rPr>
+          <w:color w:val="FF0000"/>
+        </w:rPr>
+      </w:pPr>
+    </w:p>
+    <w:p>
+      <w:pPr>
+        <w:widowControl/>
+        <w:jc w:val="left"/>
+        <w:rPr>
+          <w:color w:val="FF0000"/>
+        </w:rPr>
+      </w:pPr>
+    </w:p>
+    <w:p>
+      <w:pPr>
+        <w:widowControl/>
+        <w:jc w:val="left"/>
+        <w:rPr>
+          <w:color w:val="FF0000"/>
+        </w:rPr>
+      </w:pPr>
+    </w:p>
+    <w:p>
+      <w:pPr>
+        <w:widowControl/>
+        <w:jc w:val="left"/>
+        <w:rPr>
+          <w:color w:val="FF0000"/>
+        </w:rPr>
+      </w:pPr>
+    </w:p>
+    <w:p>
+      <w:pPr>
+        <w:widowControl/>
+        <w:jc w:val="left"/>
+        <w:rPr>
+          <w:color w:val="FF0000"/>
+        </w:rPr>
+      </w:pPr>
+    </w:p>
+    <w:p>
+      <w:pPr>
+        <w:widowControl/>
+        <w:jc w:val="left"/>
+        <w:rPr>
+          <w:rFonts w:hint="eastAsia"/>
+          <w:color w:val="FF0000"/>
+        </w:rPr>
+      </w:pPr>
     </w:p>
     <w:p>
       <w:pPr>
@@ -6247,7 +6508,6 @@
     <w:p>
       <w:pPr>
         <w:rPr>
-          <w:rFonts w:hint="eastAsia"/>
           <w:color w:val="FF0000"/>
         </w:rPr>
       </w:pPr>
